--- a/ChessPrototype2.0/planing and other/Handbuch.docx
+++ b/ChessPrototype2.0/planing and other/Handbuch.docx
@@ -1521,6 +1521,11 @@
     <w:p/>
     <w:p/>
     <w:p/>
+    <w:p/>
+    <w:p/>
+    <w:p/>
+    <w:p/>
+    <w:p/>
     <w:p>
       <w:pPr>
         <w:pStyle w:val="berschrift2"/>
@@ -1533,23 +1538,37 @@
         <w:t>Schach spielen:</w:t>
       </w:r>
       <w:bookmarkEnd w:id="3"/>
-      <w:r>
-        <w:t xml:space="preserve"> </w:t>
-      </w:r>
-    </w:p>
-    <w:p>
+    </w:p>
+    <w:p>
+      <w:pPr>
+        <w:pStyle w:val="berschrift2"/>
+      </w:pPr>
+    </w:p>
+    <w:p>
+      <w:r>
+        <w:t>Spielt man gegen den Computer mit Schwarz oder lässt man 2 Computer spielen, startet man d</w:t>
+      </w:r>
+      <w:r>
+        <w:t xml:space="preserve">ie KI indem man einmal auf das Schachfeld klickt. </w:t>
+      </w:r>
+    </w:p>
+    <w:p>
+      <w:pPr>
+        <w:pStyle w:val="berschrift2"/>
+      </w:pPr>
       <w:r>
         <w:rPr>
           <w:noProof/>
         </w:rPr>
+        <w:lastRenderedPageBreak/>
         <w:drawing>
-          <wp:anchor distT="0" distB="0" distL="114300" distR="114300" simplePos="0" relativeHeight="251661312" behindDoc="0" locked="0" layoutInCell="1" allowOverlap="1" wp14:anchorId="35458277" wp14:editId="3DD9BC28">
+          <wp:anchor distT="0" distB="0" distL="114300" distR="114300" simplePos="0" relativeHeight="251661312" behindDoc="0" locked="0" layoutInCell="1" allowOverlap="1" wp14:anchorId="35458277" wp14:editId="2E19A0CE">
             <wp:simplePos x="0" y="0"/>
             <wp:positionH relativeFrom="margin">
               <wp:align>left</wp:align>
             </wp:positionH>
             <wp:positionV relativeFrom="paragraph">
-              <wp:posOffset>16510</wp:posOffset>
+              <wp:posOffset>0</wp:posOffset>
             </wp:positionV>
             <wp:extent cx="3495675" cy="2559685"/>
             <wp:effectExtent l="0" t="0" r="9525" b="0"/>
@@ -1606,6 +1625,9 @@
           </wp:anchor>
         </w:drawing>
       </w:r>
+      <w:r>
+        <w:t xml:space="preserve"> </w:t>
+      </w:r>
     </w:p>
     <w:p/>
     <w:p/>
@@ -1618,7 +1640,13 @@
     <w:p/>
     <w:p>
       <w:r>
-        <w:t xml:space="preserve">Es ist das Brett mit den verschiedenen Figuren dargestellt. </w:t>
+        <w:t xml:space="preserve">Es </w:t>
+      </w:r>
+      <w:r>
+        <w:t>gibt</w:t>
+      </w:r>
+      <w:r>
+        <w:t xml:space="preserve"> das Brett mit den verschiedenen Figuren. </w:t>
       </w:r>
       <w:r>
         <w:t xml:space="preserve">Man kann seine Figuren entweder mit Klicken oder mit Ziehen bewegen. </w:t>
@@ -2033,16 +2061,6 @@
       <w:r>
         <w:t xml:space="preserve"> der nicht am Zug ist. </w:t>
       </w:r>
-    </w:p>
-    <w:p>
-      <w:pPr>
-        <w:ind w:left="720"/>
-      </w:pPr>
-    </w:p>
-    <w:p>
-      <w:pPr>
-        <w:ind w:left="720"/>
-      </w:pPr>
     </w:p>
     <w:sectPr>
       <w:headerReference w:type="default" r:id="rId14"/>
